--- a/patterns/employer.docx
+++ b/patterns/employer.docx
@@ -1356,8 +1356,6 @@
                 <w:rFonts w:ascii="Times New Roman" w:eastAsia="Times New Roman" w:hAnsi="Times New Roman" w:cs="Times New Roman"/>
               </w:rPr>
             </w:pPr>
-            <w:bookmarkStart w:id="0" w:name="_GoBack"/>
-            <w:bookmarkEnd w:id="0"/>
           </w:p>
           <w:p>
             <w:pPr>
@@ -1542,45 +1540,18 @@
               <w:spacing w:after="0" w:line="240" w:lineRule="auto"/>
               <w:rPr>
                 <w:rFonts w:ascii="Times New Roman" w:eastAsia="Times New Roman" w:hAnsi="Times New Roman" w:cs="Times New Roman"/>
-              </w:rPr>
-            </w:pPr>
-            <w:r>
-              <w:rPr>
-                <w:rFonts w:ascii="Times New Roman" w:eastAsia="Times New Roman" w:hAnsi="Times New Roman" w:cs="Times New Roman"/>
-                <w:highlight w:val="yellow"/>
-              </w:rPr>
-              <w:t>Отсутствую</w:t>
-            </w:r>
-            <w:r>
-              <w:rPr>
-                <w:rFonts w:ascii="Times New Roman" w:eastAsia="Times New Roman" w:hAnsi="Times New Roman" w:cs="Times New Roman"/>
-                <w:highlight w:val="yellow"/>
-              </w:rPr>
-              <w:t>т</w:t>
-            </w:r>
-          </w:p>
-          <w:p>
-            <w:pPr>
-              <w:spacing w:after="0" w:line="240" w:lineRule="auto"/>
-              <w:rPr>
-                <w:rFonts w:ascii="Times New Roman" w:eastAsia="Times New Roman" w:hAnsi="Times New Roman" w:cs="Times New Roman"/>
-              </w:rPr>
-            </w:pPr>
-          </w:p>
-          <w:p>
-            <w:pPr>
-              <w:spacing w:after="0" w:line="240" w:lineRule="auto"/>
-              <w:rPr>
-                <w:rFonts w:ascii="Times New Roman" w:eastAsia="Times New Roman" w:hAnsi="Times New Roman" w:cs="Times New Roman"/>
-              </w:rPr>
-            </w:pPr>
-            <w:r>
-              <w:rPr>
-                <w:rFonts w:ascii="Times New Roman" w:eastAsia="Times New Roman" w:hAnsi="Times New Roman" w:cs="Times New Roman"/>
-                <w:highlight w:val="yellow"/>
-              </w:rPr>
-              <w:t>В отношении компании ведется __ исполнительных производств на общую сумму ____ рублей.</w:t>
-            </w:r>
+                <w:lang w:val="en-US"/>
+              </w:rPr>
+            </w:pPr>
+            <w:r>
+              <w:rPr>
+                <w:rFonts w:ascii="Times New Roman" w:eastAsia="Times New Roman" w:hAnsi="Times New Roman" w:cs="Times New Roman"/>
+                <w:lang w:val="en-US"/>
+              </w:rPr>
+              <w:t>{{fssp}}</w:t>
+            </w:r>
+            <w:bookmarkStart w:id="0" w:name="_GoBack"/>
+            <w:bookmarkEnd w:id="0"/>
           </w:p>
         </w:tc>
       </w:tr>

--- a/patterns/employer.docx
+++ b/patterns/employer.docx
@@ -1377,6 +1377,8 @@
               </w:rPr>
               <w:t xml:space="preserve"> </w:t>
             </w:r>
+            <w:bookmarkStart w:id="0" w:name="_GoBack"/>
+            <w:bookmarkEnd w:id="0"/>
           </w:p>
         </w:tc>
       </w:tr>
@@ -1550,8 +1552,6 @@
               </w:rPr>
               <w:t>{{fssp}}</w:t>
             </w:r>
-            <w:bookmarkStart w:id="0" w:name="_GoBack"/>
-            <w:bookmarkEnd w:id="0"/>
           </w:p>
         </w:tc>
       </w:tr>
@@ -1810,11 +1810,19 @@
           <w:rFonts w:ascii="Times New Roman" w:eastAsia="Calibri" w:hAnsi="Times New Roman" w:cs="Times New Roman"/>
         </w:rPr>
       </w:pPr>
+      <w:proofErr w:type="spellStart"/>
       <w:r>
         <w:rPr>
           <w:rFonts w:ascii="Times New Roman" w:eastAsia="Calibri" w:hAnsi="Times New Roman" w:cs="Times New Roman"/>
         </w:rPr>
-        <w:t>Комаров И.С.</w:t>
+        <w:t>Пупкин</w:t>
+      </w:r>
+      <w:proofErr w:type="spellEnd"/>
+      <w:r>
+        <w:rPr>
+          <w:rFonts w:ascii="Times New Roman" w:eastAsia="Calibri" w:hAnsi="Times New Roman" w:cs="Times New Roman"/>
+        </w:rPr>
+        <w:t xml:space="preserve"> А.А.</w:t>
       </w:r>
     </w:p>
     <w:p>

--- a/patterns/employer.docx
+++ b/patterns/employer.docx
@@ -571,11 +571,41 @@
               <w:spacing w:after="0" w:line="240" w:lineRule="auto"/>
               <w:rPr>
                 <w:rFonts w:ascii="Times New Roman" w:hAnsi="Times New Roman" w:cs="Times New Roman"/>
-              </w:rPr>
-            </w:pPr>
-            <w:r>
-              <w:rPr>
-                <w:rFonts w:ascii="Times New Roman" w:eastAsia="Times New Roman" w:hAnsi="Times New Roman" w:cs="Times New Roman"/>
+                <w:lang w:val="en-US"/>
+              </w:rPr>
+            </w:pPr>
+            <w:r>
+              <w:rPr>
+                <w:rFonts w:ascii="Times New Roman" w:eastAsia="Times New Roman" w:hAnsi="Times New Roman" w:cs="Times New Roman"/>
+                <w:lang w:val="en-US"/>
+              </w:rPr>
+              <w:t xml:space="preserve">{{date_reg}} </w:t>
+            </w:r>
+            <w:r>
+              <w:rPr>
+                <w:rFonts w:ascii="Times New Roman" w:eastAsia="Times New Roman" w:hAnsi="Times New Roman" w:cs="Times New Roman"/>
+              </w:rPr>
+              <w:t>г</w:t>
+            </w:r>
+            <w:r>
+              <w:rPr>
+                <w:rFonts w:ascii="Times New Roman" w:eastAsia="Times New Roman" w:hAnsi="Times New Roman" w:cs="Times New Roman"/>
+                <w:lang w:val="en-US"/>
+              </w:rPr>
+              <w:t>.</w:t>
+            </w:r>
+            <w:r>
+              <w:rPr>
+                <w:rFonts w:ascii="Times New Roman" w:eastAsia="Times New Roman" w:hAnsi="Times New Roman" w:cs="Times New Roman"/>
+                <w:lang w:val="en-US"/>
+              </w:rPr>
+              <w:t xml:space="preserve">   </w:t>
+            </w:r>
+            <w:r>
+              <w:rPr>
+                <w:rFonts w:ascii="Times New Roman" w:eastAsia="Times New Roman" w:hAnsi="Times New Roman" w:cs="Times New Roman"/>
+                <w:color w:val="FF0000"/>
+                <w:lang w:val="en-US"/>
               </w:rPr>
               <w:t>{{</w:t>
             </w:r>
@@ -583,21 +613,19 @@
             <w:r>
               <w:rPr>
                 <w:rFonts w:ascii="Times New Roman" w:eastAsia="Times New Roman" w:hAnsi="Times New Roman" w:cs="Times New Roman"/>
-              </w:rPr>
-              <w:t>date_reg</w:t>
+                <w:color w:val="FF0000"/>
+                <w:lang w:val="en-US"/>
+              </w:rPr>
+              <w:t>days_reg</w:t>
             </w:r>
             <w:proofErr w:type="spellEnd"/>
             <w:r>
               <w:rPr>
                 <w:rFonts w:ascii="Times New Roman" w:eastAsia="Times New Roman" w:hAnsi="Times New Roman" w:cs="Times New Roman"/>
-              </w:rPr>
-              <w:t xml:space="preserve">}} </w:t>
-            </w:r>
-            <w:r>
-              <w:rPr>
-                <w:rFonts w:ascii="Times New Roman" w:eastAsia="Times New Roman" w:hAnsi="Times New Roman" w:cs="Times New Roman"/>
-              </w:rPr>
-              <w:t>г.</w:t>
+                <w:color w:val="FF0000"/>
+                <w:lang w:val="en-US"/>
+              </w:rPr>
+              <w:t>}}</w:t>
             </w:r>
           </w:p>
         </w:tc>
@@ -682,6 +710,8 @@
               </w:rPr>
               <w:t>}}</w:t>
             </w:r>
+            <w:bookmarkStart w:id="0" w:name="_GoBack"/>
+            <w:bookmarkEnd w:id="0"/>
           </w:p>
         </w:tc>
       </w:tr>
@@ -748,16 +778,95 @@
               <w:rPr>
                 <w:rFonts w:ascii="Times New Roman" w:eastAsia="Calibri" w:hAnsi="Times New Roman" w:cs="Times New Roman"/>
               </w:rPr>
-              <w:t>{{</w:t>
-            </w:r>
-            <w:proofErr w:type="spellStart"/>
-            <w:r>
+              <w:t>Адрес:</w:t>
+            </w:r>
+          </w:p>
+          <w:p>
+            <w:pPr>
+              <w:spacing w:after="0" w:line="240" w:lineRule="auto"/>
               <w:rPr>
                 <w:rFonts w:ascii="Times New Roman" w:eastAsia="Calibri" w:hAnsi="Times New Roman" w:cs="Times New Roman"/>
               </w:rPr>
-              <w:t>contacts</w:t>
-            </w:r>
-            <w:proofErr w:type="spellEnd"/>
+            </w:pPr>
+            <w:r>
+              <w:rPr>
+                <w:rFonts w:ascii="Times New Roman" w:eastAsia="Calibri" w:hAnsi="Times New Roman" w:cs="Times New Roman"/>
+              </w:rPr>
+              <w:t>Телефоны: {{</w:t>
+            </w:r>
+            <w:r>
+              <w:rPr>
+                <w:rFonts w:ascii="Times New Roman" w:eastAsia="Calibri" w:hAnsi="Times New Roman" w:cs="Times New Roman"/>
+                <w:lang w:val="en-US"/>
+              </w:rPr>
+              <w:t>phones</w:t>
+            </w:r>
+            <w:r>
+              <w:rPr>
+                <w:rFonts w:ascii="Times New Roman" w:eastAsia="Calibri" w:hAnsi="Times New Roman" w:cs="Times New Roman"/>
+              </w:rPr>
+              <w:t>}}</w:t>
+            </w:r>
+          </w:p>
+          <w:p>
+            <w:pPr>
+              <w:spacing w:after="0" w:line="240" w:lineRule="auto"/>
+              <w:rPr>
+                <w:rFonts w:ascii="Times New Roman" w:eastAsia="Calibri" w:hAnsi="Times New Roman" w:cs="Times New Roman"/>
+              </w:rPr>
+            </w:pPr>
+            <w:r>
+              <w:rPr>
+                <w:rFonts w:ascii="Times New Roman" w:eastAsia="Calibri" w:hAnsi="Times New Roman" w:cs="Times New Roman"/>
+                <w:lang w:val="en-US"/>
+              </w:rPr>
+              <w:t>E</w:t>
+            </w:r>
+            <w:r>
+              <w:rPr>
+                <w:rFonts w:ascii="Times New Roman" w:eastAsia="Calibri" w:hAnsi="Times New Roman" w:cs="Times New Roman"/>
+              </w:rPr>
+              <w:t>-</w:t>
+            </w:r>
+            <w:r>
+              <w:rPr>
+                <w:rFonts w:ascii="Times New Roman" w:eastAsia="Calibri" w:hAnsi="Times New Roman" w:cs="Times New Roman"/>
+                <w:lang w:val="en-US"/>
+              </w:rPr>
+              <w:t>mail</w:t>
+            </w:r>
+            <w:r>
+              <w:rPr>
+                <w:rFonts w:ascii="Times New Roman" w:eastAsia="Calibri" w:hAnsi="Times New Roman" w:cs="Times New Roman"/>
+              </w:rPr>
+              <w:t>:</w:t>
+            </w:r>
+            <w:r>
+              <w:rPr>
+                <w:rFonts w:ascii="Times New Roman" w:eastAsia="Calibri" w:hAnsi="Times New Roman" w:cs="Times New Roman"/>
+              </w:rPr>
+              <w:t xml:space="preserve"> {{</w:t>
+            </w:r>
+            <w:r>
+              <w:rPr>
+                <w:rFonts w:ascii="Times New Roman" w:eastAsia="Calibri" w:hAnsi="Times New Roman" w:cs="Times New Roman"/>
+                <w:lang w:val="en-US"/>
+              </w:rPr>
+              <w:t>el</w:t>
+            </w:r>
+            <w:r>
+              <w:rPr>
+                <w:rFonts w:ascii="Times New Roman" w:eastAsia="Calibri" w:hAnsi="Times New Roman" w:cs="Times New Roman"/>
+              </w:rPr>
+              <w:t>_</w:t>
+            </w:r>
+            <w:r>
+              <w:rPr>
+                <w:rFonts w:ascii="Times New Roman" w:eastAsia="Calibri" w:hAnsi="Times New Roman" w:cs="Times New Roman"/>
+                <w:lang w:val="en-US"/>
+              </w:rPr>
+              <w:t>post</w:t>
+            </w:r>
             <w:r>
               <w:rPr>
                 <w:rFonts w:ascii="Times New Roman" w:eastAsia="Calibri" w:hAnsi="Times New Roman" w:cs="Times New Roman"/>
@@ -1181,6 +1290,44 @@
           </w:tcPr>
           <w:p>
             <w:pPr>
+              <w:spacing w:after="0"/>
+              <w:rPr>
+                <w:rFonts w:ascii="Times New Roman" w:hAnsi="Times New Roman" w:cs="Times New Roman"/>
+              </w:rPr>
+            </w:pPr>
+            <w:r>
+              <w:rPr>
+                <w:rFonts w:ascii="Times New Roman" w:hAnsi="Times New Roman" w:cs="Times New Roman"/>
+              </w:rPr>
+              <w:t>{{</w:t>
+            </w:r>
+            <w:proofErr w:type="spellStart"/>
+            <w:r>
+              <w:rPr>
+                <w:rFonts w:ascii="Times New Roman" w:hAnsi="Times New Roman" w:cs="Times New Roman"/>
+                <w:lang w:val="en-US"/>
+              </w:rPr>
+              <w:t>rsmp</w:t>
+            </w:r>
+            <w:proofErr w:type="spellEnd"/>
+            <w:r>
+              <w:rPr>
+                <w:rFonts w:ascii="Times New Roman" w:hAnsi="Times New Roman" w:cs="Times New Roman"/>
+              </w:rPr>
+              <w:t>}}</w:t>
+            </w:r>
+          </w:p>
+          <w:p>
+            <w:pPr>
+              <w:spacing w:after="0" w:line="240" w:lineRule="auto"/>
+              <w:rPr>
+                <w:rFonts w:ascii="Times New Roman" w:eastAsia="Times New Roman" w:hAnsi="Times New Roman" w:cs="Times New Roman"/>
+                <w:b/>
+              </w:rPr>
+            </w:pPr>
+          </w:p>
+          <w:p>
+            <w:pPr>
               <w:spacing w:after="0" w:line="240" w:lineRule="auto"/>
               <w:rPr>
                 <w:rFonts w:ascii="Times New Roman" w:eastAsia="Times New Roman" w:hAnsi="Times New Roman" w:cs="Times New Roman"/>
@@ -1362,6 +1509,148 @@
               <w:spacing w:after="0" w:line="240" w:lineRule="auto"/>
               <w:rPr>
                 <w:rFonts w:ascii="Times New Roman" w:eastAsia="Times New Roman" w:hAnsi="Times New Roman" w:cs="Times New Roman"/>
+                <w:b/>
+              </w:rPr>
+            </w:pPr>
+            <w:proofErr w:type="spellStart"/>
+            <w:r>
+              <w:rPr>
+                <w:rFonts w:ascii="Times New Roman" w:eastAsia="Times New Roman" w:hAnsi="Times New Roman" w:cs="Times New Roman"/>
+                <w:b/>
+              </w:rPr>
+              <w:t>Правопредшественники</w:t>
+            </w:r>
+            <w:proofErr w:type="spellEnd"/>
+            <w:r>
+              <w:rPr>
+                <w:rFonts w:ascii="Times New Roman" w:eastAsia="Times New Roman" w:hAnsi="Times New Roman" w:cs="Times New Roman"/>
+                <w:b/>
+              </w:rPr>
+              <w:t>:</w:t>
+            </w:r>
+            <w:r>
+              <w:rPr>
+                <w:rFonts w:ascii="Times New Roman" w:eastAsia="Times New Roman" w:hAnsi="Times New Roman" w:cs="Times New Roman"/>
+                <w:b/>
+              </w:rPr>
+              <w:t xml:space="preserve"> </w:t>
+            </w:r>
+            <w:r>
+              <w:rPr>
+                <w:rFonts w:ascii="Times New Roman" w:eastAsia="Times New Roman" w:hAnsi="Times New Roman" w:cs="Times New Roman"/>
+              </w:rPr>
+              <w:t>{{</w:t>
+            </w:r>
+            <w:r>
+              <w:rPr>
+                <w:rFonts w:ascii="Times New Roman" w:eastAsia="Times New Roman" w:hAnsi="Times New Roman" w:cs="Times New Roman"/>
+                <w:lang w:val="en-US"/>
+              </w:rPr>
+              <w:t>data</w:t>
+            </w:r>
+            <w:r>
+              <w:rPr>
+                <w:rFonts w:ascii="Times New Roman" w:eastAsia="Times New Roman" w:hAnsi="Times New Roman" w:cs="Times New Roman"/>
+              </w:rPr>
+              <w:t>_</w:t>
+            </w:r>
+            <w:r>
+              <w:rPr>
+                <w:rFonts w:ascii="Times New Roman" w:eastAsia="Times New Roman" w:hAnsi="Times New Roman" w:cs="Times New Roman"/>
+                <w:lang w:val="en-US"/>
+              </w:rPr>
+              <w:t>successors</w:t>
+            </w:r>
+            <w:r>
+              <w:rPr>
+                <w:rFonts w:ascii="Times New Roman" w:eastAsia="Times New Roman" w:hAnsi="Times New Roman" w:cs="Times New Roman"/>
+              </w:rPr>
+              <w:t>}}</w:t>
+            </w:r>
+          </w:p>
+          <w:p>
+            <w:pPr>
+              <w:spacing w:after="0" w:line="240" w:lineRule="auto"/>
+              <w:rPr>
+                <w:rFonts w:ascii="Times New Roman" w:eastAsia="Times New Roman" w:hAnsi="Times New Roman" w:cs="Times New Roman"/>
+              </w:rPr>
+            </w:pPr>
+          </w:p>
+          <w:p>
+            <w:pPr>
+              <w:spacing w:after="0" w:line="240" w:lineRule="auto"/>
+              <w:rPr>
+                <w:rFonts w:ascii="Times New Roman" w:eastAsia="Times New Roman" w:hAnsi="Times New Roman" w:cs="Times New Roman"/>
+                <w:b/>
+              </w:rPr>
+            </w:pPr>
+            <w:r>
+              <w:rPr>
+                <w:rFonts w:ascii="Times New Roman" w:eastAsia="Times New Roman" w:hAnsi="Times New Roman" w:cs="Times New Roman"/>
+                <w:b/>
+              </w:rPr>
+              <w:t>Правопреемники</w:t>
+            </w:r>
+            <w:r>
+              <w:rPr>
+                <w:rFonts w:ascii="Times New Roman" w:eastAsia="Times New Roman" w:hAnsi="Times New Roman" w:cs="Times New Roman"/>
+                <w:b/>
+              </w:rPr>
+              <w:t>:</w:t>
+            </w:r>
+            <w:r>
+              <w:rPr>
+                <w:rFonts w:ascii="Times New Roman" w:eastAsia="Times New Roman" w:hAnsi="Times New Roman" w:cs="Times New Roman"/>
+                <w:b/>
+              </w:rPr>
+              <w:t xml:space="preserve"> </w:t>
+            </w:r>
+            <w:r>
+              <w:rPr>
+                <w:rFonts w:ascii="Times New Roman" w:eastAsia="Times New Roman" w:hAnsi="Times New Roman" w:cs="Times New Roman"/>
+              </w:rPr>
+              <w:t>{{</w:t>
+            </w:r>
+            <w:r>
+              <w:rPr>
+                <w:rFonts w:ascii="Times New Roman" w:eastAsia="Times New Roman" w:hAnsi="Times New Roman" w:cs="Times New Roman"/>
+                <w:lang w:val="en-US"/>
+              </w:rPr>
+              <w:t>data</w:t>
+            </w:r>
+            <w:r>
+              <w:rPr>
+                <w:rFonts w:ascii="Times New Roman" w:eastAsia="Times New Roman" w:hAnsi="Times New Roman" w:cs="Times New Roman"/>
+              </w:rPr>
+              <w:t>_</w:t>
+            </w:r>
+            <w:r>
+              <w:rPr>
+                <w:rFonts w:ascii="Times New Roman" w:eastAsia="Times New Roman" w:hAnsi="Times New Roman" w:cs="Times New Roman"/>
+                <w:lang w:val="en-US"/>
+              </w:rPr>
+              <w:t>successors</w:t>
+            </w:r>
+            <w:r>
+              <w:rPr>
+                <w:rFonts w:ascii="Times New Roman" w:eastAsia="Times New Roman" w:hAnsi="Times New Roman" w:cs="Times New Roman"/>
+              </w:rPr>
+              <w:t>_2}}</w:t>
+            </w:r>
+          </w:p>
+          <w:p>
+            <w:pPr>
+              <w:spacing w:after="0" w:line="240" w:lineRule="auto"/>
+              <w:rPr>
+                <w:rFonts w:ascii="Times New Roman" w:eastAsia="Times New Roman" w:hAnsi="Times New Roman" w:cs="Times New Roman"/>
+              </w:rPr>
+            </w:pPr>
+          </w:p>
+          <w:p>
+            <w:pPr>
+              <w:spacing w:after="0" w:line="240" w:lineRule="auto"/>
+              <w:rPr>
+                <w:rFonts w:ascii="Times New Roman" w:eastAsia="Times New Roman" w:hAnsi="Times New Roman" w:cs="Times New Roman"/>
               </w:rPr>
             </w:pPr>
             <w:r>
@@ -1377,8 +1666,6 @@
               </w:rPr>
               <w:t xml:space="preserve"> </w:t>
             </w:r>
-            <w:bookmarkStart w:id="0" w:name="_GoBack"/>
-            <w:bookmarkEnd w:id="0"/>
           </w:p>
         </w:tc>
       </w:tr>
@@ -1624,6 +1911,31 @@
               <w:t>Отсутствует</w:t>
             </w:r>
           </w:p>
+          <w:p>
+            <w:pPr>
+              <w:spacing w:after="0" w:line="240" w:lineRule="auto"/>
+              <w:rPr>
+                <w:rFonts w:ascii="Times New Roman" w:eastAsia="Times New Roman" w:hAnsi="Times New Roman" w:cs="Times New Roman"/>
+                <w:lang w:val="en-US"/>
+              </w:rPr>
+            </w:pPr>
+          </w:p>
+          <w:p>
+            <w:pPr>
+              <w:spacing w:after="0" w:line="240" w:lineRule="auto"/>
+              <w:rPr>
+                <w:rFonts w:ascii="Times New Roman" w:eastAsia="Times New Roman" w:hAnsi="Times New Roman" w:cs="Times New Roman"/>
+                <w:lang w:val="en-US"/>
+              </w:rPr>
+            </w:pPr>
+            <w:r>
+              <w:rPr>
+                <w:rFonts w:ascii="Times New Roman" w:eastAsia="Times New Roman" w:hAnsi="Times New Roman" w:cs="Times New Roman"/>
+                <w:lang w:val="en-US"/>
+              </w:rPr>
+              <w:t>{{site}}</w:t>
+            </w:r>
+          </w:p>
         </w:tc>
       </w:tr>
       <w:tr>
@@ -1679,15 +1991,6 @@
               <w:t>информация</w:t>
             </w:r>
           </w:p>
-          <w:p>
-            <w:pPr>
-              <w:spacing w:after="0" w:line="240" w:lineRule="auto"/>
-              <w:rPr>
-                <w:rFonts w:ascii="Times New Roman" w:eastAsia="Times New Roman" w:hAnsi="Times New Roman" w:cs="Times New Roman"/>
-                <w:b/>
-              </w:rPr>
-            </w:pPr>
-          </w:p>
         </w:tc>
         <w:tc>
           <w:tcPr>
@@ -1756,6 +2059,7 @@
                 <w:rFonts w:ascii="Times New Roman" w:eastAsia="Times New Roman" w:hAnsi="Times New Roman" w:cs="Times New Roman"/>
                 <w:b/>
               </w:rPr>
+              <w:lastRenderedPageBreak/>
               <w:t>Вывод</w:t>
             </w:r>
           </w:p>

--- a/patterns/employer.docx
+++ b/patterns/employer.docx
@@ -710,8 +710,6 @@
               </w:rPr>
               <w:t>}}</w:t>
             </w:r>
-            <w:bookmarkStart w:id="0" w:name="_GoBack"/>
-            <w:bookmarkEnd w:id="0"/>
           </w:p>
         </w:tc>
       </w:tr>
@@ -1170,48 +1168,88 @@
           </w:tcPr>
           <w:p>
             <w:pPr>
-              <w:spacing w:after="0" w:line="240" w:lineRule="auto"/>
-              <w:rPr>
-                <w:rFonts w:ascii="Times New Roman" w:eastAsia="Times New Roman" w:hAnsi="Times New Roman" w:cs="Times New Roman"/>
-                <w:b/>
-              </w:rPr>
-            </w:pPr>
-            <w:r>
-              <w:rPr>
-                <w:rFonts w:ascii="Times New Roman" w:eastAsia="Times New Roman" w:hAnsi="Times New Roman" w:cs="Times New Roman"/>
-                <w:b/>
+              <w:spacing w:after="0"/>
+              <w:rPr>
+                <w:rFonts w:ascii="Times New Roman" w:hAnsi="Times New Roman" w:cs="Times New Roman"/>
+              </w:rPr>
+            </w:pPr>
+            <w:r>
+              <w:rPr>
+                <w:rFonts w:ascii="Times New Roman" w:hAnsi="Times New Roman" w:cs="Times New Roman"/>
+              </w:rPr>
+              <w:t>{{</w:t>
+            </w:r>
+            <w:r>
+              <w:rPr>
+                <w:rFonts w:ascii="Times New Roman" w:hAnsi="Times New Roman" w:cs="Times New Roman"/>
+                <w:lang w:val="en-US"/>
+              </w:rPr>
+              <w:t>fin</w:t>
+            </w:r>
+            <w:r>
+              <w:rPr>
+                <w:rFonts w:ascii="Times New Roman" w:hAnsi="Times New Roman" w:cs="Times New Roman"/>
+              </w:rPr>
+              <w:t>}}</w:t>
+            </w:r>
+          </w:p>
+          <w:p>
+            <w:pPr>
+              <w:spacing w:after="0"/>
+              <w:rPr>
+                <w:rFonts w:ascii="Times New Roman" w:hAnsi="Times New Roman" w:cs="Times New Roman"/>
+                <w:b/>
+              </w:rPr>
+            </w:pPr>
+          </w:p>
+          <w:p>
+            <w:pPr>
+              <w:spacing w:after="0"/>
+              <w:rPr>
+                <w:rFonts w:ascii="Times New Roman" w:hAnsi="Times New Roman" w:cs="Times New Roman"/>
+              </w:rPr>
+            </w:pPr>
+            <w:r>
+              <w:rPr>
+                <w:rFonts w:ascii="Times New Roman" w:hAnsi="Times New Roman" w:cs="Times New Roman"/>
               </w:rPr>
               <w:t xml:space="preserve">Уплаченные налоги: </w:t>
             </w:r>
           </w:p>
           <w:p>
             <w:pPr>
-              <w:spacing w:after="0" w:line="240" w:lineRule="auto"/>
-              <w:rPr>
-                <w:rFonts w:ascii="Times New Roman" w:eastAsia="Times New Roman" w:hAnsi="Times New Roman" w:cs="Times New Roman"/>
-                <w:lang w:val="en-US"/>
-              </w:rPr>
-            </w:pPr>
-            <w:r>
-              <w:rPr>
-                <w:rFonts w:ascii="Times New Roman" w:eastAsia="Times New Roman" w:hAnsi="Times New Roman" w:cs="Times New Roman"/>
-                <w:lang w:val="en-US"/>
+              <w:spacing w:after="0"/>
+              <w:rPr>
+                <w:rFonts w:ascii="Times New Roman" w:hAnsi="Times New Roman" w:cs="Times New Roman"/>
+              </w:rPr>
+            </w:pPr>
+            <w:r>
+              <w:rPr>
+                <w:rFonts w:ascii="Times New Roman" w:hAnsi="Times New Roman" w:cs="Times New Roman"/>
               </w:rPr>
               <w:t>{{</w:t>
             </w:r>
             <w:proofErr w:type="spellStart"/>
             <w:r>
               <w:rPr>
-                <w:rFonts w:ascii="Times New Roman" w:eastAsia="Times New Roman" w:hAnsi="Times New Roman" w:cs="Times New Roman"/>
-                <w:lang w:val="en-US"/>
-              </w:rPr>
-              <w:t>nalogs</w:t>
+                <w:rFonts w:ascii="Times New Roman" w:hAnsi="Times New Roman" w:cs="Times New Roman"/>
+                <w:lang w:val="en-US"/>
+              </w:rPr>
+              <w:t>nal</w:t>
+            </w:r>
+            <w:bookmarkStart w:id="0" w:name="_GoBack"/>
+            <w:bookmarkEnd w:id="0"/>
+            <w:r>
+              <w:rPr>
+                <w:rFonts w:ascii="Times New Roman" w:hAnsi="Times New Roman" w:cs="Times New Roman"/>
+                <w:lang w:val="en-US"/>
+              </w:rPr>
+              <w:t>ogs</w:t>
             </w:r>
             <w:proofErr w:type="spellEnd"/>
             <w:r>
               <w:rPr>
-                <w:rFonts w:ascii="Times New Roman" w:eastAsia="Times New Roman" w:hAnsi="Times New Roman" w:cs="Times New Roman"/>
-                <w:lang w:val="en-US"/>
+                <w:rFonts w:ascii="Times New Roman" w:hAnsi="Times New Roman" w:cs="Times New Roman"/>
               </w:rPr>
               <w:t>}}</w:t>
             </w:r>
@@ -1972,6 +2010,7 @@
                 <w:rFonts w:ascii="Times New Roman" w:eastAsia="Times New Roman" w:hAnsi="Times New Roman" w:cs="Times New Roman"/>
                 <w:b/>
               </w:rPr>
+              <w:lastRenderedPageBreak/>
               <w:t>Выявленная негативная</w:t>
             </w:r>
           </w:p>
@@ -2059,7 +2098,6 @@
                 <w:rFonts w:ascii="Times New Roman" w:eastAsia="Times New Roman" w:hAnsi="Times New Roman" w:cs="Times New Roman"/>
                 <w:b/>
               </w:rPr>
-              <w:lastRenderedPageBreak/>
               <w:t>Вывод</w:t>
             </w:r>
           </w:p>

--- a/patterns/employer.docx
+++ b/patterns/employer.docx
@@ -5,7 +5,7 @@
     <w:p>
       <w:pPr>
         <w:rPr>
-          <w:rFonts w:ascii="Calibri" w:eastAsia="Calibri" w:hAnsi="Calibri" w:cs="Calibri"/>
+          <w:rFonts w:ascii="Times New Roman" w:eastAsia="Calibri" w:hAnsi="Times New Roman" w:cs="Times New Roman"/>
         </w:rPr>
       </w:pPr>
     </w:p>
@@ -837,13 +837,7 @@
               <w:rPr>
                 <w:rFonts w:ascii="Times New Roman" w:eastAsia="Calibri" w:hAnsi="Times New Roman" w:cs="Times New Roman"/>
               </w:rPr>
-              <w:t>:</w:t>
-            </w:r>
-            <w:r>
-              <w:rPr>
-                <w:rFonts w:ascii="Times New Roman" w:eastAsia="Calibri" w:hAnsi="Times New Roman" w:cs="Times New Roman"/>
-              </w:rPr>
-              <w:t xml:space="preserve"> {{</w:t>
+              <w:t>: {{</w:t>
             </w:r>
             <w:r>
               <w:rPr>
@@ -1235,16 +1229,7 @@
                 <w:rFonts w:ascii="Times New Roman" w:hAnsi="Times New Roman" w:cs="Times New Roman"/>
                 <w:lang w:val="en-US"/>
               </w:rPr>
-              <w:t>nal</w:t>
-            </w:r>
-            <w:bookmarkStart w:id="0" w:name="_GoBack"/>
-            <w:bookmarkEnd w:id="0"/>
-            <w:r>
-              <w:rPr>
-                <w:rFonts w:ascii="Times New Roman" w:hAnsi="Times New Roman" w:cs="Times New Roman"/>
-                <w:lang w:val="en-US"/>
-              </w:rPr>
-              <w:t>ogs</w:t>
+              <w:t>nalogs</w:t>
             </w:r>
             <w:proofErr w:type="spellEnd"/>
             <w:r>
@@ -1377,7 +1362,119 @@
                 <w:rFonts w:ascii="Times New Roman" w:eastAsia="Times New Roman" w:hAnsi="Times New Roman" w:cs="Times New Roman"/>
                 <w:b/>
               </w:rPr>
-              <w:t>Факторы риска</w:t>
+              <w:t>Факторы риска:</w:t>
+            </w:r>
+          </w:p>
+          <w:p>
+            <w:pPr>
+              <w:spacing w:after="0" w:line="240" w:lineRule="auto"/>
+              <w:rPr>
+                <w:rFonts w:ascii="Times New Roman" w:eastAsia="Times New Roman" w:hAnsi="Times New Roman" w:cs="Times New Roman"/>
+              </w:rPr>
+            </w:pPr>
+            <w:r>
+              <w:rPr>
+                <w:rFonts w:ascii="Times New Roman" w:eastAsia="Times New Roman" w:hAnsi="Times New Roman" w:cs="Times New Roman"/>
+              </w:rPr>
+              <w:t>{{</w:t>
+            </w:r>
+            <w:proofErr w:type="spellStart"/>
+            <w:r>
+              <w:rPr>
+                <w:rFonts w:ascii="Times New Roman" w:eastAsia="Times New Roman" w:hAnsi="Times New Roman" w:cs="Times New Roman"/>
+              </w:rPr>
+              <w:t>negative</w:t>
+            </w:r>
+            <w:proofErr w:type="spellEnd"/>
+            <w:r>
+              <w:rPr>
+                <w:rFonts w:ascii="Times New Roman" w:eastAsia="Times New Roman" w:hAnsi="Times New Roman" w:cs="Times New Roman"/>
+              </w:rPr>
+              <w:t>}}</w:t>
+            </w:r>
+          </w:p>
+          <w:p>
+            <w:pPr>
+              <w:spacing w:after="0" w:line="240" w:lineRule="auto"/>
+              <w:rPr>
+                <w:rFonts w:ascii="Times New Roman" w:eastAsia="Times New Roman" w:hAnsi="Times New Roman" w:cs="Times New Roman"/>
+                <w:b/>
+              </w:rPr>
+            </w:pPr>
+          </w:p>
+          <w:p>
+            <w:pPr>
+              <w:spacing w:after="0" w:line="240" w:lineRule="auto"/>
+              <w:rPr>
+                <w:rFonts w:ascii="Times New Roman" w:eastAsia="Times New Roman" w:hAnsi="Times New Roman" w:cs="Times New Roman"/>
+                <w:b/>
+              </w:rPr>
+            </w:pPr>
+            <w:r>
+              <w:rPr>
+                <w:rFonts w:ascii="Times New Roman" w:eastAsia="Times New Roman" w:hAnsi="Times New Roman" w:cs="Times New Roman"/>
+                <w:b/>
+              </w:rPr>
+              <w:t>Лицензии:</w:t>
+            </w:r>
+          </w:p>
+          <w:p>
+            <w:pPr>
+              <w:spacing w:after="0" w:line="240" w:lineRule="auto"/>
+              <w:rPr>
+                <w:rFonts w:ascii="Times New Roman" w:eastAsia="Times New Roman" w:hAnsi="Times New Roman" w:cs="Times New Roman"/>
+              </w:rPr>
+            </w:pPr>
+            <w:r>
+              <w:rPr>
+                <w:rFonts w:ascii="Times New Roman" w:eastAsia="Times New Roman" w:hAnsi="Times New Roman" w:cs="Times New Roman"/>
+              </w:rPr>
+              <w:t>{{</w:t>
+            </w:r>
+            <w:proofErr w:type="spellStart"/>
+            <w:r>
+              <w:rPr>
+                <w:rFonts w:ascii="Times New Roman" w:eastAsia="Times New Roman" w:hAnsi="Times New Roman" w:cs="Times New Roman"/>
+              </w:rPr>
+              <w:t>licensse</w:t>
+            </w:r>
+            <w:proofErr w:type="spellEnd"/>
+            <w:r>
+              <w:rPr>
+                <w:rFonts w:ascii="Times New Roman" w:eastAsia="Times New Roman" w:hAnsi="Times New Roman" w:cs="Times New Roman"/>
+              </w:rPr>
+              <w:t>}}</w:t>
+            </w:r>
+          </w:p>
+          <w:p>
+            <w:pPr>
+              <w:spacing w:after="0" w:line="240" w:lineRule="auto"/>
+              <w:rPr>
+                <w:rFonts w:ascii="Times New Roman" w:eastAsia="Times New Roman" w:hAnsi="Times New Roman" w:cs="Times New Roman"/>
+              </w:rPr>
+            </w:pPr>
+          </w:p>
+          <w:p>
+            <w:pPr>
+              <w:spacing w:after="0" w:line="240" w:lineRule="auto"/>
+              <w:rPr>
+                <w:rFonts w:ascii="Times New Roman" w:eastAsia="Times New Roman" w:hAnsi="Times New Roman" w:cs="Times New Roman"/>
+                <w:b/>
+              </w:rPr>
+            </w:pPr>
+            <w:r>
+              <w:rPr>
+                <w:rFonts w:ascii="Times New Roman" w:eastAsia="Times New Roman" w:hAnsi="Times New Roman" w:cs="Times New Roman"/>
+                <w:b/>
+              </w:rPr>
+              <w:t>Филиалы</w:t>
+            </w:r>
+            <w:r>
+              <w:rPr>
+                <w:rFonts w:ascii="Times New Roman" w:eastAsia="Times New Roman" w:hAnsi="Times New Roman" w:cs="Times New Roman"/>
+                <w:b/>
+              </w:rPr>
+              <w:t xml:space="preserve"> и представительства</w:t>
             </w:r>
             <w:r>
               <w:rPr>
@@ -1405,7 +1502,7 @@
               <w:rPr>
                 <w:rFonts w:ascii="Times New Roman" w:eastAsia="Times New Roman" w:hAnsi="Times New Roman" w:cs="Times New Roman"/>
               </w:rPr>
-              <w:t>negative</w:t>
+              <w:t>filials</w:t>
             </w:r>
             <w:proofErr w:type="spellEnd"/>
             <w:r>
@@ -1420,260 +1517,242 @@
               <w:spacing w:after="0" w:line="240" w:lineRule="auto"/>
               <w:rPr>
                 <w:rFonts w:ascii="Times New Roman" w:eastAsia="Times New Roman" w:hAnsi="Times New Roman" w:cs="Times New Roman"/>
-                <w:b/>
-              </w:rPr>
-            </w:pPr>
-          </w:p>
-          <w:p>
-            <w:pPr>
-              <w:spacing w:after="0" w:line="240" w:lineRule="auto"/>
-              <w:rPr>
-                <w:rFonts w:ascii="Times New Roman" w:eastAsia="Times New Roman" w:hAnsi="Times New Roman" w:cs="Times New Roman"/>
-                <w:b/>
-              </w:rPr>
-            </w:pPr>
-            <w:r>
-              <w:rPr>
-                <w:rFonts w:ascii="Times New Roman" w:eastAsia="Times New Roman" w:hAnsi="Times New Roman" w:cs="Times New Roman"/>
-                <w:b/>
-              </w:rPr>
-              <w:t>Лицензии:</w:t>
-            </w:r>
-          </w:p>
-          <w:p>
-            <w:pPr>
-              <w:spacing w:after="0" w:line="240" w:lineRule="auto"/>
-              <w:rPr>
-                <w:rFonts w:ascii="Times New Roman" w:eastAsia="Times New Roman" w:hAnsi="Times New Roman" w:cs="Times New Roman"/>
-              </w:rPr>
-            </w:pPr>
+              </w:rPr>
+            </w:pPr>
+          </w:p>
+          <w:p>
+            <w:pPr>
+              <w:spacing w:after="0" w:line="240" w:lineRule="auto"/>
+              <w:rPr>
+                <w:rFonts w:ascii="Times New Roman" w:eastAsia="Times New Roman" w:hAnsi="Times New Roman" w:cs="Times New Roman"/>
+                <w:b/>
+              </w:rPr>
+            </w:pPr>
+            <w:proofErr w:type="spellStart"/>
+            <w:r>
+              <w:rPr>
+                <w:rFonts w:ascii="Times New Roman" w:eastAsia="Times New Roman" w:hAnsi="Times New Roman" w:cs="Times New Roman"/>
+                <w:b/>
+              </w:rPr>
+              <w:t>Правопредшественники</w:t>
+            </w:r>
+            <w:proofErr w:type="spellEnd"/>
+            <w:r>
+              <w:rPr>
+                <w:rFonts w:ascii="Times New Roman" w:eastAsia="Times New Roman" w:hAnsi="Times New Roman" w:cs="Times New Roman"/>
+                <w:b/>
+              </w:rPr>
+              <w:t xml:space="preserve">: </w:t>
+            </w:r>
             <w:r>
               <w:rPr>
                 <w:rFonts w:ascii="Times New Roman" w:eastAsia="Times New Roman" w:hAnsi="Times New Roman" w:cs="Times New Roman"/>
               </w:rPr>
               <w:t>{{</w:t>
             </w:r>
+            <w:r>
+              <w:rPr>
+                <w:rFonts w:ascii="Times New Roman" w:eastAsia="Times New Roman" w:hAnsi="Times New Roman" w:cs="Times New Roman"/>
+                <w:lang w:val="en-US"/>
+              </w:rPr>
+              <w:t>data</w:t>
+            </w:r>
+            <w:r>
+              <w:rPr>
+                <w:rFonts w:ascii="Times New Roman" w:eastAsia="Times New Roman" w:hAnsi="Times New Roman" w:cs="Times New Roman"/>
+              </w:rPr>
+              <w:t>_</w:t>
+            </w:r>
+            <w:r>
+              <w:rPr>
+                <w:rFonts w:ascii="Times New Roman" w:eastAsia="Times New Roman" w:hAnsi="Times New Roman" w:cs="Times New Roman"/>
+                <w:lang w:val="en-US"/>
+              </w:rPr>
+              <w:t>successors</w:t>
+            </w:r>
+            <w:r>
+              <w:rPr>
+                <w:rFonts w:ascii="Times New Roman" w:eastAsia="Times New Roman" w:hAnsi="Times New Roman" w:cs="Times New Roman"/>
+              </w:rPr>
+              <w:t>}}</w:t>
+            </w:r>
+          </w:p>
+          <w:p>
+            <w:pPr>
+              <w:spacing w:after="0" w:line="240" w:lineRule="auto"/>
+              <w:rPr>
+                <w:rFonts w:ascii="Times New Roman" w:eastAsia="Times New Roman" w:hAnsi="Times New Roman" w:cs="Times New Roman"/>
+              </w:rPr>
+            </w:pPr>
+          </w:p>
+          <w:p>
+            <w:pPr>
+              <w:spacing w:after="0" w:line="240" w:lineRule="auto"/>
+              <w:rPr>
+                <w:rFonts w:ascii="Times New Roman" w:eastAsia="Times New Roman" w:hAnsi="Times New Roman" w:cs="Times New Roman"/>
+              </w:rPr>
+            </w:pPr>
+            <w:r>
+              <w:rPr>
+                <w:rFonts w:ascii="Times New Roman" w:eastAsia="Times New Roman" w:hAnsi="Times New Roman" w:cs="Times New Roman"/>
+                <w:b/>
+              </w:rPr>
+              <w:t xml:space="preserve">Правопреемники: </w:t>
+            </w:r>
+            <w:r>
+              <w:rPr>
+                <w:rFonts w:ascii="Times New Roman" w:eastAsia="Times New Roman" w:hAnsi="Times New Roman" w:cs="Times New Roman"/>
+              </w:rPr>
+              <w:t>{{</w:t>
+            </w:r>
+            <w:r>
+              <w:rPr>
+                <w:rFonts w:ascii="Times New Roman" w:eastAsia="Times New Roman" w:hAnsi="Times New Roman" w:cs="Times New Roman"/>
+                <w:lang w:val="en-US"/>
+              </w:rPr>
+              <w:t>data</w:t>
+            </w:r>
+            <w:r>
+              <w:rPr>
+                <w:rFonts w:ascii="Times New Roman" w:eastAsia="Times New Roman" w:hAnsi="Times New Roman" w:cs="Times New Roman"/>
+              </w:rPr>
+              <w:t>_</w:t>
+            </w:r>
+            <w:r>
+              <w:rPr>
+                <w:rFonts w:ascii="Times New Roman" w:eastAsia="Times New Roman" w:hAnsi="Times New Roman" w:cs="Times New Roman"/>
+                <w:lang w:val="en-US"/>
+              </w:rPr>
+              <w:t>successors</w:t>
+            </w:r>
+            <w:r>
+              <w:rPr>
+                <w:rFonts w:ascii="Times New Roman" w:eastAsia="Times New Roman" w:hAnsi="Times New Roman" w:cs="Times New Roman"/>
+              </w:rPr>
+              <w:t>_2}}</w:t>
+            </w:r>
+          </w:p>
+          <w:p>
+            <w:pPr>
+              <w:spacing w:after="0" w:line="240" w:lineRule="auto"/>
+              <w:rPr>
+                <w:rFonts w:ascii="Times New Roman" w:eastAsia="Times New Roman" w:hAnsi="Times New Roman" w:cs="Times New Roman"/>
+              </w:rPr>
+            </w:pPr>
+          </w:p>
+          <w:p>
+            <w:pPr>
+              <w:spacing w:after="0" w:line="240" w:lineRule="auto"/>
+              <w:rPr>
+                <w:rFonts w:ascii="Times New Roman" w:eastAsia="Times New Roman" w:hAnsi="Times New Roman" w:cs="Times New Roman"/>
+                <w:b/>
+              </w:rPr>
+            </w:pPr>
+            <w:r>
+              <w:rPr>
+                <w:rFonts w:ascii="Times New Roman" w:eastAsia="Times New Roman" w:hAnsi="Times New Roman" w:cs="Times New Roman"/>
+                <w:b/>
+              </w:rPr>
+              <w:t>Проверк</w:t>
+            </w:r>
+            <w:bookmarkStart w:id="0" w:name="_GoBack"/>
+            <w:bookmarkEnd w:id="0"/>
+            <w:r>
+              <w:rPr>
+                <w:rFonts w:ascii="Times New Roman" w:eastAsia="Times New Roman" w:hAnsi="Times New Roman" w:cs="Times New Roman"/>
+                <w:b/>
+              </w:rPr>
+              <w:t>и:</w:t>
+            </w:r>
+          </w:p>
+          <w:p>
+            <w:pPr>
+              <w:spacing w:after="0"/>
+              <w:rPr>
+                <w:rFonts w:ascii="Times New Roman" w:hAnsi="Times New Roman" w:cs="Times New Roman"/>
+                <w:color w:val="FF0000"/>
+                <w:sz w:val="16"/>
+                <w:szCs w:val="16"/>
+              </w:rPr>
+            </w:pPr>
+            <w:r>
+              <w:rPr>
+                <w:rFonts w:ascii="Times New Roman" w:hAnsi="Times New Roman" w:cs="Times New Roman"/>
+                <w:color w:val="FF0000"/>
+                <w:sz w:val="16"/>
+                <w:szCs w:val="16"/>
+              </w:rPr>
+              <w:t xml:space="preserve">*Автоматическая проверка осуществляется только по данным ФГИС ЕРП (294, 131, 184 ФЗ). Проверка по данным ФГИС ЕРКНМ (248 ФЗ) не осуществляется. </w:t>
+            </w:r>
+          </w:p>
+          <w:p>
+            <w:pPr>
+              <w:spacing w:after="0"/>
+              <w:rPr>
+                <w:rFonts w:ascii="Times New Roman" w:eastAsiaTheme="minorHAnsi" w:hAnsi="Times New Roman" w:cs="Times New Roman"/>
+                <w:sz w:val="16"/>
+                <w:szCs w:val="16"/>
+              </w:rPr>
+            </w:pPr>
+            <w:r>
+              <w:rPr>
+                <w:rFonts w:ascii="Times New Roman" w:hAnsi="Times New Roman" w:cs="Times New Roman"/>
+                <w:color w:val="FF0000"/>
+                <w:sz w:val="16"/>
+                <w:szCs w:val="16"/>
+              </w:rPr>
+              <w:t xml:space="preserve">Сведения могут отличаться о данных ресурса </w:t>
+            </w:r>
+            <w:hyperlink r:id="rId4" w:history="1">
+              <w:r>
+                <w:rPr>
+                  <w:rStyle w:val="a3"/>
+                  <w:rFonts w:ascii="Times New Roman" w:hAnsi="Times New Roman" w:cs="Times New Roman"/>
+                  <w:sz w:val="16"/>
+                  <w:szCs w:val="16"/>
+                </w:rPr>
+                <w:t>https://proverki.gov.ru/portal</w:t>
+              </w:r>
+            </w:hyperlink>
+            <w:r>
+              <w:rPr>
+                <w:rFonts w:ascii="Times New Roman" w:hAnsi="Times New Roman" w:cs="Times New Roman"/>
+                <w:sz w:val="16"/>
+                <w:szCs w:val="16"/>
+              </w:rPr>
+              <w:t xml:space="preserve"> </w:t>
+            </w:r>
+          </w:p>
+          <w:p>
+            <w:pPr>
+              <w:spacing w:after="0" w:line="240" w:lineRule="auto"/>
+              <w:rPr>
+                <w:rFonts w:ascii="Times New Roman" w:eastAsia="Times New Roman" w:hAnsi="Times New Roman" w:cs="Times New Roman"/>
+                <w:b/>
+              </w:rPr>
+            </w:pPr>
+            <w:r>
+              <w:rPr>
+                <w:rFonts w:ascii="Times New Roman" w:eastAsia="Times New Roman" w:hAnsi="Times New Roman" w:cs="Times New Roman"/>
+                <w:lang w:val="en-US"/>
+              </w:rPr>
+              <w:t>{{</w:t>
+            </w:r>
             <w:proofErr w:type="spellStart"/>
             <w:r>
               <w:rPr>
                 <w:rFonts w:ascii="Times New Roman" w:eastAsia="Times New Roman" w:hAnsi="Times New Roman" w:cs="Times New Roman"/>
-              </w:rPr>
-              <w:t>licensse</w:t>
+                <w:lang w:val="en-US"/>
+              </w:rPr>
+              <w:t>proverki</w:t>
             </w:r>
             <w:proofErr w:type="spellEnd"/>
             <w:r>
               <w:rPr>
                 <w:rFonts w:ascii="Times New Roman" w:eastAsia="Times New Roman" w:hAnsi="Times New Roman" w:cs="Times New Roman"/>
+                <w:lang w:val="en-US"/>
               </w:rPr>
               <w:t>}}</w:t>
-            </w:r>
-          </w:p>
-          <w:p>
-            <w:pPr>
-              <w:spacing w:after="0" w:line="240" w:lineRule="auto"/>
-              <w:rPr>
-                <w:rFonts w:ascii="Times New Roman" w:eastAsia="Times New Roman" w:hAnsi="Times New Roman" w:cs="Times New Roman"/>
-              </w:rPr>
-            </w:pPr>
-          </w:p>
-          <w:p>
-            <w:pPr>
-              <w:spacing w:after="0" w:line="240" w:lineRule="auto"/>
-              <w:rPr>
-                <w:rFonts w:ascii="Times New Roman" w:eastAsia="Times New Roman" w:hAnsi="Times New Roman" w:cs="Times New Roman"/>
-                <w:b/>
-              </w:rPr>
-            </w:pPr>
-            <w:r>
-              <w:rPr>
-                <w:rFonts w:ascii="Times New Roman" w:eastAsia="Times New Roman" w:hAnsi="Times New Roman" w:cs="Times New Roman"/>
-                <w:b/>
-              </w:rPr>
-              <w:t>Филиалы</w:t>
-            </w:r>
-            <w:r>
-              <w:rPr>
-                <w:rFonts w:ascii="Times New Roman" w:eastAsia="Times New Roman" w:hAnsi="Times New Roman" w:cs="Times New Roman"/>
-                <w:b/>
-              </w:rPr>
-              <w:t xml:space="preserve"> и представительства</w:t>
-            </w:r>
-            <w:r>
-              <w:rPr>
-                <w:rFonts w:ascii="Times New Roman" w:eastAsia="Times New Roman" w:hAnsi="Times New Roman" w:cs="Times New Roman"/>
-                <w:b/>
-              </w:rPr>
-              <w:t>:</w:t>
-            </w:r>
-          </w:p>
-          <w:p>
-            <w:pPr>
-              <w:spacing w:after="0" w:line="240" w:lineRule="auto"/>
-              <w:rPr>
-                <w:rFonts w:ascii="Times New Roman" w:eastAsia="Times New Roman" w:hAnsi="Times New Roman" w:cs="Times New Roman"/>
-              </w:rPr>
-            </w:pPr>
-            <w:r>
-              <w:rPr>
-                <w:rFonts w:ascii="Times New Roman" w:eastAsia="Times New Roman" w:hAnsi="Times New Roman" w:cs="Times New Roman"/>
-              </w:rPr>
-              <w:t>{{</w:t>
-            </w:r>
-            <w:proofErr w:type="spellStart"/>
-            <w:r>
-              <w:rPr>
-                <w:rFonts w:ascii="Times New Roman" w:eastAsia="Times New Roman" w:hAnsi="Times New Roman" w:cs="Times New Roman"/>
-              </w:rPr>
-              <w:t>filials</w:t>
-            </w:r>
-            <w:proofErr w:type="spellEnd"/>
-            <w:r>
-              <w:rPr>
-                <w:rFonts w:ascii="Times New Roman" w:eastAsia="Times New Roman" w:hAnsi="Times New Roman" w:cs="Times New Roman"/>
-              </w:rPr>
-              <w:t>}}</w:t>
-            </w:r>
-          </w:p>
-          <w:p>
-            <w:pPr>
-              <w:spacing w:after="0" w:line="240" w:lineRule="auto"/>
-              <w:rPr>
-                <w:rFonts w:ascii="Times New Roman" w:eastAsia="Times New Roman" w:hAnsi="Times New Roman" w:cs="Times New Roman"/>
-              </w:rPr>
-            </w:pPr>
-          </w:p>
-          <w:p>
-            <w:pPr>
-              <w:spacing w:after="0" w:line="240" w:lineRule="auto"/>
-              <w:rPr>
-                <w:rFonts w:ascii="Times New Roman" w:eastAsia="Times New Roman" w:hAnsi="Times New Roman" w:cs="Times New Roman"/>
-                <w:b/>
-              </w:rPr>
-            </w:pPr>
-            <w:proofErr w:type="spellStart"/>
-            <w:r>
-              <w:rPr>
-                <w:rFonts w:ascii="Times New Roman" w:eastAsia="Times New Roman" w:hAnsi="Times New Roman" w:cs="Times New Roman"/>
-                <w:b/>
-              </w:rPr>
-              <w:t>Правопредшественники</w:t>
-            </w:r>
-            <w:proofErr w:type="spellEnd"/>
-            <w:r>
-              <w:rPr>
-                <w:rFonts w:ascii="Times New Roman" w:eastAsia="Times New Roman" w:hAnsi="Times New Roman" w:cs="Times New Roman"/>
-                <w:b/>
-              </w:rPr>
-              <w:t>:</w:t>
-            </w:r>
-            <w:r>
-              <w:rPr>
-                <w:rFonts w:ascii="Times New Roman" w:eastAsia="Times New Roman" w:hAnsi="Times New Roman" w:cs="Times New Roman"/>
-                <w:b/>
-              </w:rPr>
-              <w:t xml:space="preserve"> </w:t>
-            </w:r>
-            <w:r>
-              <w:rPr>
-                <w:rFonts w:ascii="Times New Roman" w:eastAsia="Times New Roman" w:hAnsi="Times New Roman" w:cs="Times New Roman"/>
-              </w:rPr>
-              <w:t>{{</w:t>
-            </w:r>
-            <w:r>
-              <w:rPr>
-                <w:rFonts w:ascii="Times New Roman" w:eastAsia="Times New Roman" w:hAnsi="Times New Roman" w:cs="Times New Roman"/>
-                <w:lang w:val="en-US"/>
-              </w:rPr>
-              <w:t>data</w:t>
-            </w:r>
-            <w:r>
-              <w:rPr>
-                <w:rFonts w:ascii="Times New Roman" w:eastAsia="Times New Roman" w:hAnsi="Times New Roman" w:cs="Times New Roman"/>
-              </w:rPr>
-              <w:t>_</w:t>
-            </w:r>
-            <w:r>
-              <w:rPr>
-                <w:rFonts w:ascii="Times New Roman" w:eastAsia="Times New Roman" w:hAnsi="Times New Roman" w:cs="Times New Roman"/>
-                <w:lang w:val="en-US"/>
-              </w:rPr>
-              <w:t>successors</w:t>
-            </w:r>
-            <w:r>
-              <w:rPr>
-                <w:rFonts w:ascii="Times New Roman" w:eastAsia="Times New Roman" w:hAnsi="Times New Roman" w:cs="Times New Roman"/>
-              </w:rPr>
-              <w:t>}}</w:t>
-            </w:r>
-          </w:p>
-          <w:p>
-            <w:pPr>
-              <w:spacing w:after="0" w:line="240" w:lineRule="auto"/>
-              <w:rPr>
-                <w:rFonts w:ascii="Times New Roman" w:eastAsia="Times New Roman" w:hAnsi="Times New Roman" w:cs="Times New Roman"/>
-              </w:rPr>
-            </w:pPr>
-          </w:p>
-          <w:p>
-            <w:pPr>
-              <w:spacing w:after="0" w:line="240" w:lineRule="auto"/>
-              <w:rPr>
-                <w:rFonts w:ascii="Times New Roman" w:eastAsia="Times New Roman" w:hAnsi="Times New Roman" w:cs="Times New Roman"/>
-                <w:b/>
-              </w:rPr>
-            </w:pPr>
-            <w:r>
-              <w:rPr>
-                <w:rFonts w:ascii="Times New Roman" w:eastAsia="Times New Roman" w:hAnsi="Times New Roman" w:cs="Times New Roman"/>
-                <w:b/>
-              </w:rPr>
-              <w:t>Правопреемники</w:t>
-            </w:r>
-            <w:r>
-              <w:rPr>
-                <w:rFonts w:ascii="Times New Roman" w:eastAsia="Times New Roman" w:hAnsi="Times New Roman" w:cs="Times New Roman"/>
-                <w:b/>
-              </w:rPr>
-              <w:t>:</w:t>
-            </w:r>
-            <w:r>
-              <w:rPr>
-                <w:rFonts w:ascii="Times New Roman" w:eastAsia="Times New Roman" w:hAnsi="Times New Roman" w:cs="Times New Roman"/>
-                <w:b/>
-              </w:rPr>
-              <w:t xml:space="preserve"> </w:t>
-            </w:r>
-            <w:r>
-              <w:rPr>
-                <w:rFonts w:ascii="Times New Roman" w:eastAsia="Times New Roman" w:hAnsi="Times New Roman" w:cs="Times New Roman"/>
-              </w:rPr>
-              <w:t>{{</w:t>
-            </w:r>
-            <w:r>
-              <w:rPr>
-                <w:rFonts w:ascii="Times New Roman" w:eastAsia="Times New Roman" w:hAnsi="Times New Roman" w:cs="Times New Roman"/>
-                <w:lang w:val="en-US"/>
-              </w:rPr>
-              <w:t>data</w:t>
-            </w:r>
-            <w:r>
-              <w:rPr>
-                <w:rFonts w:ascii="Times New Roman" w:eastAsia="Times New Roman" w:hAnsi="Times New Roman" w:cs="Times New Roman"/>
-              </w:rPr>
-              <w:t>_</w:t>
-            </w:r>
-            <w:r>
-              <w:rPr>
-                <w:rFonts w:ascii="Times New Roman" w:eastAsia="Times New Roman" w:hAnsi="Times New Roman" w:cs="Times New Roman"/>
-                <w:lang w:val="en-US"/>
-              </w:rPr>
-              <w:t>successors</w:t>
-            </w:r>
-            <w:r>
-              <w:rPr>
-                <w:rFonts w:ascii="Times New Roman" w:eastAsia="Times New Roman" w:hAnsi="Times New Roman" w:cs="Times New Roman"/>
-              </w:rPr>
-              <w:t>_2}}</w:t>
             </w:r>
           </w:p>
           <w:p>
@@ -1773,37 +1852,190 @@
                 <w:rFonts w:ascii="Times New Roman" w:eastAsia="Times New Roman" w:hAnsi="Times New Roman" w:cs="Times New Roman"/>
                 <w:highlight w:val="yellow"/>
               </w:rPr>
-              <w:t>Отсутствую</w:t>
+              <w:t xml:space="preserve">По состоянию на </w:t>
+            </w:r>
+            <w:r>
+              <w:rPr>
+                <w:rFonts w:ascii="Times New Roman" w:hAnsi="Times New Roman" w:cs="Times New Roman"/>
+              </w:rPr>
+              <w:t>{{</w:t>
+            </w:r>
+            <w:r>
+              <w:rPr>
+                <w:rFonts w:ascii="Times New Roman" w:hAnsi="Times New Roman" w:cs="Times New Roman"/>
+                <w:lang w:val="en-US"/>
+              </w:rPr>
+              <w:t>today</w:t>
+            </w:r>
+            <w:r>
+              <w:rPr>
+                <w:rFonts w:ascii="Times New Roman" w:hAnsi="Times New Roman" w:cs="Times New Roman"/>
+              </w:rPr>
+              <w:t>_</w:t>
+            </w:r>
+            <w:r>
+              <w:rPr>
+                <w:rFonts w:ascii="Times New Roman" w:hAnsi="Times New Roman" w:cs="Times New Roman"/>
+                <w:lang w:val="en-US"/>
+              </w:rPr>
+              <w:t>count</w:t>
+            </w:r>
+            <w:r>
+              <w:rPr>
+                <w:rFonts w:ascii="Times New Roman" w:hAnsi="Times New Roman" w:cs="Times New Roman"/>
+              </w:rPr>
+              <w:t>}} г.</w:t>
+            </w:r>
+            <w:r>
+              <w:rPr>
+                <w:rFonts w:ascii="Times New Roman" w:hAnsi="Times New Roman" w:cs="Times New Roman"/>
+                <w:sz w:val="24"/>
+                <w:szCs w:val="24"/>
+              </w:rPr>
+              <w:t xml:space="preserve"> </w:t>
+            </w:r>
+            <w:r>
+              <w:rPr>
+                <w:rFonts w:ascii="Times New Roman" w:eastAsia="Times New Roman" w:hAnsi="Times New Roman" w:cs="Times New Roman"/>
+              </w:rPr>
+              <w:t>{{</w:t>
+            </w:r>
+            <w:proofErr w:type="spellStart"/>
+            <w:r>
+              <w:rPr>
+                <w:rFonts w:ascii="Times New Roman" w:eastAsia="Times New Roman" w:hAnsi="Times New Roman" w:cs="Times New Roman"/>
+              </w:rPr>
+              <w:t>abr_name</w:t>
+            </w:r>
+            <w:proofErr w:type="spellEnd"/>
+            <w:r>
+              <w:rPr>
+                <w:rFonts w:ascii="Times New Roman" w:eastAsia="Times New Roman" w:hAnsi="Times New Roman" w:cs="Times New Roman"/>
+              </w:rPr>
+              <w:t>}}</w:t>
+            </w:r>
+            <w:r>
+              <w:rPr>
+                <w:rFonts w:ascii="Times New Roman" w:eastAsia="Times New Roman" w:hAnsi="Times New Roman" w:cs="Times New Roman"/>
+              </w:rPr>
+              <w:t xml:space="preserve"> </w:t>
             </w:r>
             <w:r>
               <w:rPr>
                 <w:rFonts w:ascii="Times New Roman" w:eastAsia="Times New Roman" w:hAnsi="Times New Roman" w:cs="Times New Roman"/>
                 <w:highlight w:val="yellow"/>
               </w:rPr>
-              <w:t>т</w:t>
-            </w:r>
-          </w:p>
-          <w:p>
-            <w:pPr>
-              <w:spacing w:after="0" w:line="240" w:lineRule="auto"/>
-              <w:rPr>
-                <w:rFonts w:ascii="Times New Roman" w:eastAsia="Times New Roman" w:hAnsi="Times New Roman" w:cs="Times New Roman"/>
-              </w:rPr>
-            </w:pPr>
-          </w:p>
-          <w:p>
-            <w:pPr>
-              <w:spacing w:after="0" w:line="240" w:lineRule="auto"/>
-              <w:rPr>
-                <w:rFonts w:ascii="Times New Roman" w:eastAsia="Times New Roman" w:hAnsi="Times New Roman" w:cs="Times New Roman"/>
-              </w:rPr>
-            </w:pPr>
+              <w:t>в качестве ответчика в Арбитражных судах</w:t>
+            </w:r>
             <w:r>
               <w:rPr>
                 <w:rFonts w:ascii="Times New Roman" w:eastAsia="Times New Roman" w:hAnsi="Times New Roman" w:cs="Times New Roman"/>
                 <w:highlight w:val="yellow"/>
               </w:rPr>
-              <w:t>Компания выступает в качестве ответчика в Арбитражных судах по ___ искам на общую сумму _____ рублей.</w:t>
+              <w:t xml:space="preserve"> не выступает</w:t>
+            </w:r>
+            <w:r>
+              <w:rPr>
+                <w:rFonts w:ascii="Times New Roman" w:eastAsia="Times New Roman" w:hAnsi="Times New Roman" w:cs="Times New Roman"/>
+                <w:highlight w:val="yellow"/>
+              </w:rPr>
+              <w:t>.</w:t>
+            </w:r>
+          </w:p>
+          <w:p>
+            <w:pPr>
+              <w:spacing w:after="0" w:line="240" w:lineRule="auto"/>
+              <w:rPr>
+                <w:rFonts w:ascii="Times New Roman" w:eastAsia="Times New Roman" w:hAnsi="Times New Roman" w:cs="Times New Roman"/>
+              </w:rPr>
+            </w:pPr>
+          </w:p>
+          <w:p>
+            <w:pPr>
+              <w:spacing w:after="0" w:line="240" w:lineRule="auto"/>
+              <w:rPr>
+                <w:rFonts w:ascii="Times New Roman" w:eastAsia="Times New Roman" w:hAnsi="Times New Roman" w:cs="Times New Roman"/>
+              </w:rPr>
+            </w:pPr>
+            <w:r>
+              <w:rPr>
+                <w:rFonts w:ascii="Times New Roman" w:eastAsia="Times New Roman" w:hAnsi="Times New Roman" w:cs="Times New Roman"/>
+                <w:highlight w:val="yellow"/>
+              </w:rPr>
+              <w:t xml:space="preserve">По состоянию на </w:t>
+            </w:r>
+            <w:r>
+              <w:rPr>
+                <w:rFonts w:ascii="Times New Roman" w:hAnsi="Times New Roman" w:cs="Times New Roman"/>
+              </w:rPr>
+              <w:t>{{</w:t>
+            </w:r>
+            <w:r>
+              <w:rPr>
+                <w:rFonts w:ascii="Times New Roman" w:hAnsi="Times New Roman" w:cs="Times New Roman"/>
+                <w:lang w:val="en-US"/>
+              </w:rPr>
+              <w:t>today</w:t>
+            </w:r>
+            <w:r>
+              <w:rPr>
+                <w:rFonts w:ascii="Times New Roman" w:hAnsi="Times New Roman" w:cs="Times New Roman"/>
+              </w:rPr>
+              <w:t>_</w:t>
+            </w:r>
+            <w:r>
+              <w:rPr>
+                <w:rFonts w:ascii="Times New Roman" w:hAnsi="Times New Roman" w:cs="Times New Roman"/>
+                <w:lang w:val="en-US"/>
+              </w:rPr>
+              <w:t>count</w:t>
+            </w:r>
+            <w:r>
+              <w:rPr>
+                <w:rFonts w:ascii="Times New Roman" w:hAnsi="Times New Roman" w:cs="Times New Roman"/>
+              </w:rPr>
+              <w:t>}} г.</w:t>
+            </w:r>
+            <w:r>
+              <w:rPr>
+                <w:rFonts w:ascii="Times New Roman" w:hAnsi="Times New Roman" w:cs="Times New Roman"/>
+                <w:sz w:val="24"/>
+                <w:szCs w:val="24"/>
+              </w:rPr>
+              <w:t xml:space="preserve"> </w:t>
+            </w:r>
+            <w:r>
+              <w:rPr>
+                <w:rFonts w:ascii="Times New Roman" w:eastAsia="Times New Roman" w:hAnsi="Times New Roman" w:cs="Times New Roman"/>
+              </w:rPr>
+              <w:t>{{</w:t>
+            </w:r>
+            <w:proofErr w:type="spellStart"/>
+            <w:r>
+              <w:rPr>
+                <w:rFonts w:ascii="Times New Roman" w:eastAsia="Times New Roman" w:hAnsi="Times New Roman" w:cs="Times New Roman"/>
+              </w:rPr>
+              <w:t>abr_name</w:t>
+            </w:r>
+            <w:proofErr w:type="spellEnd"/>
+            <w:r>
+              <w:rPr>
+                <w:rFonts w:ascii="Times New Roman" w:eastAsia="Times New Roman" w:hAnsi="Times New Roman" w:cs="Times New Roman"/>
+              </w:rPr>
+              <w:t>}}</w:t>
+            </w:r>
+            <w:r>
+              <w:rPr>
+                <w:rFonts w:ascii="Times New Roman" w:eastAsia="Times New Roman" w:hAnsi="Times New Roman" w:cs="Times New Roman"/>
+              </w:rPr>
+              <w:t xml:space="preserve"> </w:t>
+            </w:r>
+            <w:r>
+              <w:rPr>
+                <w:rFonts w:ascii="Times New Roman" w:eastAsia="Times New Roman" w:hAnsi="Times New Roman" w:cs="Times New Roman"/>
+                <w:highlight w:val="yellow"/>
+              </w:rPr>
+              <w:t>выступает в качестве ответчика в Арбитражных судах по ___ искам на общую сумму _____ рублей.</w:t>
             </w:r>
           </w:p>
         </w:tc>
@@ -1842,6 +2074,7 @@
                 <w:rFonts w:ascii="Times New Roman" w:eastAsia="Times New Roman" w:hAnsi="Times New Roman" w:cs="Times New Roman"/>
                 <w:b/>
               </w:rPr>
+              <w:lastRenderedPageBreak/>
               <w:t>Наличие исполнительных производств</w:t>
             </w:r>
           </w:p>
@@ -2010,7 +2243,6 @@
                 <w:rFonts w:ascii="Times New Roman" w:eastAsia="Times New Roman" w:hAnsi="Times New Roman" w:cs="Times New Roman"/>
                 <w:b/>
               </w:rPr>
-              <w:lastRenderedPageBreak/>
               <w:t>Выявленная негативная</w:t>
             </w:r>
           </w:p>
@@ -2141,7 +2373,7 @@
     <w:p>
       <w:pPr>
         <w:rPr>
-          <w:rFonts w:ascii="Calibri" w:eastAsia="Calibri" w:hAnsi="Calibri" w:cs="Calibri"/>
+          <w:rFonts w:ascii="Times New Roman" w:eastAsia="Calibri" w:hAnsi="Times New Roman" w:cs="Times New Roman"/>
         </w:rPr>
       </w:pPr>
     </w:p>
@@ -2170,7 +2402,7 @@
     <w:p>
       <w:pPr>
         <w:rPr>
-          <w:rFonts w:ascii="Calibri" w:eastAsia="Calibri" w:hAnsi="Calibri" w:cs="Calibri"/>
+          <w:rFonts w:ascii="Times New Roman" w:eastAsia="Calibri" w:hAnsi="Times New Roman" w:cs="Times New Roman"/>
         </w:rPr>
       </w:pPr>
     </w:p>
@@ -2605,6 +2837,17 @@
     <w:semiHidden/>
     <w:unhideWhenUsed/>
   </w:style>
+  <w:style w:type="character" w:styleId="a3">
+    <w:name w:val="Hyperlink"/>
+    <w:basedOn w:val="a0"/>
+    <w:uiPriority w:val="99"/>
+    <w:unhideWhenUsed/>
+    <w:rsid w:val="006A2E23"/>
+    <w:rPr>
+      <w:color w:val="0563C1" w:themeColor="hyperlink"/>
+      <w:u w:val="single"/>
+    </w:rPr>
+  </w:style>
 </w:styles>
 </file>
 
